--- a/Manual.docx
+++ b/Manual.docx
@@ -9,15 +9,7 @@
     </w:p>
     <w:p>
       <w:r>
-        <w:t xml:space="preserve">Clique em Inserir e escolha os elementos desejados nas diferentes galerias. Temas e estilos também ajudam a manter seu documento coordenado. Quando você clica em Design e escolhe um novo tema, as imagens, gráficos e elementos gráficos </w:t>
-      </w:r>
-      <w:proofErr w:type="spellStart"/>
-      <w:r>
-        <w:t>SmartArt</w:t>
-      </w:r>
-      <w:proofErr w:type="spellEnd"/>
-      <w:r>
-        <w:t xml:space="preserve"> são alterados para corresponder ao novo tema. Quando você aplica estilos, os títulos são alterados para coincidir com o novo tema. Economize tempo no Word com novos botões que são mostrados no local em que você precisa deles.</w:t>
+        <w:t>Clique em Inserir e escolha os elementos desejados nas diferentes galerias. Temas e estilos também ajudam a manter seu documento coordenado. Quando você clica em Design e escolhe um novo tema, as imagens, gráficos e elementos gráficos SmartArt são alterados para corresponder ao novo tema. Quando você aplica estilos, os títulos são alterados para coincidir com o novo tema. Economize tempo no Word com novos botões que são mostrados no local em que você precisa deles.</w:t>
       </w:r>
     </w:p>
     <w:p>
@@ -32,18 +24,8 @@
     </w:p>
     <w:p>
       <w:r>
-        <w:t xml:space="preserve">Clique em Inserir e escolha os elementos desejados nas diferentes galerias. Temas e estilos também ajudam a manter seu documento coordenado. Quando você clica em Design e escolhe um novo tema, as imagens, gráficos e elementos gráficos </w:t>
+        <w:t>Vanderson</w:t>
       </w:r>
-      <w:proofErr w:type="spellStart"/>
-      <w:r>
-        <w:t>SmartArt</w:t>
-      </w:r>
-      <w:proofErr w:type="spellEnd"/>
-      <w:r>
-        <w:t xml:space="preserve"> são alterados para corresponder ao novo tema. Quando você aplica estilos, os títulos são alterados para coincidir com o novo tema. Economize tempo no Word com novos botões que são mostrados no local em que você precisa deles.</w:t>
-      </w:r>
-    </w:p>
-    <w:p>
       <w:bookmarkStart w:id="0" w:name="_GoBack"/>
       <w:bookmarkEnd w:id="0"/>
     </w:p>
